--- a/docs/labs/L03-ProgCircuits.docx
+++ b/docs/labs/L03-ProgCircuits.docx
@@ -42,7 +42,7 @@
             <w:pPr>
               <w:jc w:val="center"/>
               <w:rPr>
-                <w:rFonts w:cstheme="minorHAnsi"/>
+                <w:rFonts w:asciiTheme="minorHAnsi" w:hAnsiTheme="minorHAnsi" w:cstheme="minorHAnsi"/>
               </w:rPr>
             </w:pPr>
             <w:proofErr w:type="gramStart"/>
@@ -56,7 +56,7 @@
             </w:r>
             <w:r>
               <w:rPr>
-                <w:rFonts w:ascii="Courier" w:hAnsi="Courier" w:cs="Apple Color Emoji"/>
+                <w:rFonts w:asciiTheme="minorHAnsi" w:hAnsiTheme="minorHAnsi" w:cstheme="minorHAnsi"/>
                 <w:sz w:val="32"/>
                 <w:szCs w:val="32"/>
               </w:rPr>
@@ -64,7 +64,7 @@
             </w:r>
             <w:r>
               <w:rPr>
-                <w:rFonts w:cstheme="minorHAnsi"/>
+                <w:rFonts w:asciiTheme="minorHAnsi" w:hAnsiTheme="minorHAnsi" w:cstheme="minorHAnsi"/>
                 <w:b/>
                 <w:bCs/>
                 <w:sz w:val="32"/>
@@ -75,7 +75,7 @@
             <w:proofErr w:type="gramEnd"/>
             <w:r>
               <w:rPr>
-                <w:rFonts w:ascii="Courier" w:hAnsi="Courier" w:cstheme="minorHAnsi"/>
+                <w:rFonts w:asciiTheme="minorHAnsi" w:hAnsiTheme="minorHAnsi" w:cstheme="minorHAnsi"/>
                 <w:b/>
                 <w:bCs/>
                 <w:sz w:val="32"/>
@@ -106,6 +106,9 @@
           <w:p>
             <w:pPr>
               <w:jc w:val="center"/>
+              <w:rPr>
+                <w:rFonts w:asciiTheme="minorHAnsi" w:hAnsiTheme="minorHAnsi" w:cstheme="minorHAnsi"/>
+              </w:rPr>
             </w:pPr>
           </w:p>
         </w:tc>
@@ -123,7 +126,7 @@
             <w:pPr>
               <w:jc w:val="center"/>
               <w:rPr>
-                <w:rFonts w:cstheme="minorHAnsi"/>
+                <w:rFonts w:asciiTheme="minorHAnsi" w:hAnsiTheme="minorHAnsi" w:cstheme="minorHAnsi"/>
               </w:rPr>
             </w:pPr>
             <w:proofErr w:type="gramStart"/>
@@ -137,7 +140,7 @@
             </w:r>
             <w:r>
               <w:rPr>
-                <w:rFonts w:ascii="Courier" w:hAnsi="Courier" w:cs="Apple Color Emoji"/>
+                <w:rFonts w:asciiTheme="minorHAnsi" w:hAnsiTheme="minorHAnsi" w:cstheme="minorHAnsi"/>
                 <w:sz w:val="32"/>
                 <w:szCs w:val="32"/>
               </w:rPr>
@@ -145,7 +148,7 @@
             </w:r>
             <w:r>
               <w:rPr>
-                <w:rFonts w:cstheme="minorHAnsi"/>
+                <w:rFonts w:asciiTheme="minorHAnsi" w:hAnsiTheme="minorHAnsi" w:cstheme="minorHAnsi"/>
                 <w:b/>
                 <w:bCs/>
                 <w:sz w:val="32"/>
@@ -156,7 +159,7 @@
             <w:proofErr w:type="gramEnd"/>
             <w:r>
               <w:rPr>
-                <w:rFonts w:ascii="Courier" w:hAnsi="Courier" w:cstheme="minorHAnsi"/>
+                <w:rFonts w:asciiTheme="minorHAnsi" w:hAnsiTheme="minorHAnsi" w:cstheme="minorHAnsi"/>
                 <w:b/>
                 <w:bCs/>
                 <w:sz w:val="32"/>
@@ -188,9 +191,13 @@
           <w:p>
             <w:pPr>
               <w:jc w:val="center"/>
-            </w:pPr>
-            <w:r>
-              <w:rPr>
+              <w:rPr>
+                <w:rFonts w:asciiTheme="minorHAnsi" w:hAnsiTheme="minorHAnsi" w:cstheme="minorHAnsi"/>
+              </w:rPr>
+            </w:pPr>
+            <w:r>
+              <w:rPr>
+                <w:rFonts w:asciiTheme="minorHAnsi" w:hAnsiTheme="minorHAnsi" w:cstheme="minorHAnsi"/>
                 <w:noProof/>
               </w:rPr>
               <w:drawing>
@@ -250,9 +257,13 @@
           <w:p>
             <w:pPr>
               <w:jc w:val="center"/>
-            </w:pPr>
-            <w:r>
-              <w:rPr>
+              <w:rPr>
+                <w:rFonts w:asciiTheme="minorHAnsi" w:hAnsiTheme="minorHAnsi" w:cstheme="minorHAnsi"/>
+              </w:rPr>
+            </w:pPr>
+            <w:r>
+              <w:rPr>
+                <w:rFonts w:asciiTheme="minorHAnsi" w:hAnsiTheme="minorHAnsi" w:cstheme="minorHAnsi"/>
                 <w:noProof/>
               </w:rPr>
               <w:drawing>
@@ -312,9 +323,13 @@
           <w:p>
             <w:pPr>
               <w:jc w:val="center"/>
-            </w:pPr>
-            <w:r>
-              <w:rPr>
+              <w:rPr>
+                <w:rFonts w:asciiTheme="minorHAnsi" w:hAnsiTheme="minorHAnsi" w:cstheme="minorHAnsi"/>
+              </w:rPr>
+            </w:pPr>
+            <w:r>
+              <w:rPr>
+                <w:rFonts w:asciiTheme="minorHAnsi" w:hAnsiTheme="minorHAnsi" w:cstheme="minorHAnsi"/>
                 <w:noProof/>
               </w:rPr>
               <w:drawing>
@@ -374,9 +389,13 @@
           <w:p>
             <w:pPr>
               <w:jc w:val="center"/>
-            </w:pPr>
-            <w:r>
-              <w:rPr>
+              <w:rPr>
+                <w:rFonts w:asciiTheme="minorHAnsi" w:hAnsiTheme="minorHAnsi" w:cstheme="minorHAnsi"/>
+              </w:rPr>
+            </w:pPr>
+            <w:r>
+              <w:rPr>
+                <w:rFonts w:asciiTheme="minorHAnsi" w:hAnsiTheme="minorHAnsi" w:cstheme="minorHAnsi"/>
                 <w:noProof/>
               </w:rPr>
               <w:drawing>
@@ -436,6 +455,9 @@
           <w:p>
             <w:pPr>
               <w:jc w:val="center"/>
+              <w:rPr>
+                <w:rFonts w:asciiTheme="minorHAnsi" w:hAnsiTheme="minorHAnsi" w:cstheme="minorHAnsi"/>
+              </w:rPr>
             </w:pPr>
           </w:p>
         </w:tc>
@@ -452,9 +474,13 @@
           <w:p>
             <w:pPr>
               <w:jc w:val="center"/>
-            </w:pPr>
-            <w:r>
-              <w:rPr>
+              <w:rPr>
+                <w:rFonts w:asciiTheme="minorHAnsi" w:hAnsiTheme="minorHAnsi" w:cstheme="minorHAnsi"/>
+              </w:rPr>
+            </w:pPr>
+            <w:r>
+              <w:rPr>
+                <w:rFonts w:asciiTheme="minorHAnsi" w:hAnsiTheme="minorHAnsi" w:cstheme="minorHAnsi"/>
                 <w:noProof/>
               </w:rPr>
               <w:drawing>
@@ -514,9 +540,13 @@
           <w:p>
             <w:pPr>
               <w:jc w:val="center"/>
-            </w:pPr>
-            <w:r>
-              <w:rPr>
+              <w:rPr>
+                <w:rFonts w:asciiTheme="minorHAnsi" w:hAnsiTheme="minorHAnsi" w:cstheme="minorHAnsi"/>
+              </w:rPr>
+            </w:pPr>
+            <w:r>
+              <w:rPr>
+                <w:rFonts w:asciiTheme="minorHAnsi" w:hAnsiTheme="minorHAnsi" w:cstheme="minorHAnsi"/>
                 <w:noProof/>
               </w:rPr>
               <w:drawing>
@@ -576,9 +606,13 @@
           <w:p>
             <w:pPr>
               <w:jc w:val="center"/>
-            </w:pPr>
-            <w:r>
-              <w:rPr>
+              <w:rPr>
+                <w:rFonts w:asciiTheme="minorHAnsi" w:hAnsiTheme="minorHAnsi" w:cstheme="minorHAnsi"/>
+              </w:rPr>
+            </w:pPr>
+            <w:r>
+              <w:rPr>
+                <w:rFonts w:asciiTheme="minorHAnsi" w:hAnsiTheme="minorHAnsi" w:cstheme="minorHAnsi"/>
                 <w:noProof/>
               </w:rPr>
               <w:drawing>
@@ -637,9 +671,13 @@
           <w:p>
             <w:pPr>
               <w:jc w:val="center"/>
-            </w:pPr>
-            <w:r>
-              <w:rPr>
+              <w:rPr>
+                <w:rFonts w:asciiTheme="minorHAnsi" w:hAnsiTheme="minorHAnsi" w:cstheme="minorHAnsi"/>
+              </w:rPr>
+            </w:pPr>
+            <w:r>
+              <w:rPr>
+                <w:rFonts w:asciiTheme="minorHAnsi" w:hAnsiTheme="minorHAnsi" w:cstheme="minorHAnsi"/>
                 <w:noProof/>
               </w:rPr>
               <w:drawing>
@@ -700,8 +738,14 @@
           <w:p>
             <w:pPr>
               <w:jc w:val="center"/>
-            </w:pPr>
-            <w:r>
+              <w:rPr>
+                <w:rFonts w:asciiTheme="minorHAnsi" w:hAnsiTheme="minorHAnsi" w:cstheme="minorHAnsi"/>
+              </w:rPr>
+            </w:pPr>
+            <w:r>
+              <w:rPr>
+                <w:rFonts w:asciiTheme="minorHAnsi" w:hAnsiTheme="minorHAnsi" w:cstheme="minorHAnsi"/>
+              </w:rPr>
               <w:t>_____</w:t>
             </w:r>
           </w:p>
@@ -719,8 +763,14 @@
           <w:p>
             <w:pPr>
               <w:jc w:val="center"/>
-            </w:pPr>
-            <w:r>
+              <w:rPr>
+                <w:rFonts w:asciiTheme="minorHAnsi" w:hAnsiTheme="minorHAnsi" w:cstheme="minorHAnsi"/>
+              </w:rPr>
+            </w:pPr>
+            <w:r>
+              <w:rPr>
+                <w:rFonts w:asciiTheme="minorHAnsi" w:hAnsiTheme="minorHAnsi" w:cstheme="minorHAnsi"/>
+              </w:rPr>
               <w:t>_____</w:t>
             </w:r>
           </w:p>
@@ -738,8 +788,14 @@
           <w:p>
             <w:pPr>
               <w:jc w:val="center"/>
-            </w:pPr>
-            <w:r>
+              <w:rPr>
+                <w:rFonts w:asciiTheme="minorHAnsi" w:hAnsiTheme="minorHAnsi" w:cstheme="minorHAnsi"/>
+              </w:rPr>
+            </w:pPr>
+            <w:r>
+              <w:rPr>
+                <w:rFonts w:asciiTheme="minorHAnsi" w:hAnsiTheme="minorHAnsi" w:cstheme="minorHAnsi"/>
+              </w:rPr>
               <w:t>_____</w:t>
             </w:r>
           </w:p>
@@ -757,8 +813,14 @@
           <w:p>
             <w:pPr>
               <w:jc w:val="center"/>
-            </w:pPr>
-            <w:r>
+              <w:rPr>
+                <w:rFonts w:asciiTheme="minorHAnsi" w:hAnsiTheme="minorHAnsi" w:cstheme="minorHAnsi"/>
+              </w:rPr>
+            </w:pPr>
+            <w:r>
+              <w:rPr>
+                <w:rFonts w:asciiTheme="minorHAnsi" w:hAnsiTheme="minorHAnsi" w:cstheme="minorHAnsi"/>
+              </w:rPr>
               <w:t>_____</w:t>
             </w:r>
           </w:p>
@@ -776,6 +838,9 @@
           <w:p>
             <w:pPr>
               <w:jc w:val="center"/>
+              <w:rPr>
+                <w:rFonts w:asciiTheme="minorHAnsi" w:hAnsiTheme="minorHAnsi" w:cstheme="minorHAnsi"/>
+              </w:rPr>
             </w:pPr>
           </w:p>
         </w:tc>
@@ -792,8 +857,14 @@
           <w:p>
             <w:pPr>
               <w:jc w:val="center"/>
-            </w:pPr>
-            <w:r>
+              <w:rPr>
+                <w:rFonts w:asciiTheme="minorHAnsi" w:hAnsiTheme="minorHAnsi" w:cstheme="minorHAnsi"/>
+              </w:rPr>
+            </w:pPr>
+            <w:r>
+              <w:rPr>
+                <w:rFonts w:asciiTheme="minorHAnsi" w:hAnsiTheme="minorHAnsi" w:cstheme="minorHAnsi"/>
+              </w:rPr>
               <w:t>_____</w:t>
             </w:r>
           </w:p>
@@ -811,8 +882,14 @@
           <w:p>
             <w:pPr>
               <w:jc w:val="center"/>
-            </w:pPr>
-            <w:r>
+              <w:rPr>
+                <w:rFonts w:asciiTheme="minorHAnsi" w:hAnsiTheme="minorHAnsi" w:cstheme="minorHAnsi"/>
+              </w:rPr>
+            </w:pPr>
+            <w:r>
+              <w:rPr>
+                <w:rFonts w:asciiTheme="minorHAnsi" w:hAnsiTheme="minorHAnsi" w:cstheme="minorHAnsi"/>
+              </w:rPr>
               <w:t>_____</w:t>
             </w:r>
           </w:p>
@@ -830,8 +907,14 @@
           <w:p>
             <w:pPr>
               <w:jc w:val="center"/>
-            </w:pPr>
-            <w:r>
+              <w:rPr>
+                <w:rFonts w:asciiTheme="minorHAnsi" w:hAnsiTheme="minorHAnsi" w:cstheme="minorHAnsi"/>
+              </w:rPr>
+            </w:pPr>
+            <w:r>
+              <w:rPr>
+                <w:rFonts w:asciiTheme="minorHAnsi" w:hAnsiTheme="minorHAnsi" w:cstheme="minorHAnsi"/>
+              </w:rPr>
               <w:t>_____</w:t>
             </w:r>
           </w:p>
@@ -848,8 +931,14 @@
           <w:p>
             <w:pPr>
               <w:jc w:val="center"/>
-            </w:pPr>
-            <w:r>
+              <w:rPr>
+                <w:rFonts w:asciiTheme="minorHAnsi" w:hAnsiTheme="minorHAnsi" w:cstheme="minorHAnsi"/>
+              </w:rPr>
+            </w:pPr>
+            <w:r>
+              <w:rPr>
+                <w:rFonts w:asciiTheme="minorHAnsi" w:hAnsiTheme="minorHAnsi" w:cstheme="minorHAnsi"/>
+              </w:rPr>
               <w:t>_____</w:t>
             </w:r>
           </w:p>
@@ -859,6 +948,7 @@
     <w:p>
       <w:pPr>
         <w:rPr>
+          <w:rFonts w:asciiTheme="minorHAnsi" w:hAnsiTheme="minorHAnsi" w:cstheme="minorHAnsi"/>
           <w:b/>
           <w:bCs/>
         </w:rPr>
@@ -867,6 +957,7 @@
     <w:p>
       <w:pPr>
         <w:rPr>
+          <w:rFonts w:asciiTheme="minorHAnsi" w:hAnsiTheme="minorHAnsi" w:cstheme="minorHAnsi"/>
           <w:b/>
           <w:bCs/>
           <w:sz w:val="36"/>
@@ -875,21 +966,13 @@
       </w:pPr>
       <w:r>
         <w:rPr>
+          <w:rFonts w:asciiTheme="minorHAnsi" w:hAnsiTheme="minorHAnsi" w:cstheme="minorHAnsi"/>
           <w:b/>
           <w:bCs/>
           <w:sz w:val="36"/>
           <w:szCs w:val="36"/>
         </w:rPr>
-        <w:t xml:space="preserve">Score: </w:t>
-      </w:r>
-      <w:r>
-        <w:rPr>
-          <w:b/>
-          <w:bCs/>
-          <w:sz w:val="36"/>
-          <w:szCs w:val="36"/>
-        </w:rPr>
-        <w:t>_____</w:t>
+        <w:t>Score: _____</w:t>
       </w:r>
     </w:p>
     <w:p>
@@ -3860,6 +3943,7 @@
       <w:r>
         <w:rPr>
           <w:rFonts w:asciiTheme="minorHAnsi" w:hAnsiTheme="minorHAnsi"/>
+          <w:noProof/>
         </w:rPr>
         <w:drawing>
           <wp:inline distT="0" distB="0" distL="0" distR="0" wp14:anchorId="6F877781" wp14:editId="18B244D1">
@@ -7515,6 +7599,7 @@
       <w:r>
         <w:rPr>
           <w:rFonts w:asciiTheme="minorHAnsi" w:hAnsiTheme="minorHAnsi"/>
+          <w:noProof/>
         </w:rPr>
         <w:drawing>
           <wp:inline distT="0" distB="0" distL="0" distR="0" wp14:anchorId="1171D2B8" wp14:editId="676C8E13">
@@ -8188,6 +8273,7 @@
       <w:r>
         <w:rPr>
           <w:rFonts w:asciiTheme="minorHAnsi" w:hAnsiTheme="minorHAnsi"/>
+          <w:noProof/>
         </w:rPr>
         <w:drawing>
           <wp:inline distT="0" distB="0" distL="0" distR="0" wp14:anchorId="69A51151" wp14:editId="78BAC56E">
@@ -24121,6 +24207,7 @@
   <w:style w:type="character" w:default="1" w:styleId="DefaultParagraphFont">
     <w:name w:val="Default Paragraph Font"/>
     <w:uiPriority w:val="1"/>
+    <w:semiHidden/>
     <w:unhideWhenUsed/>
   </w:style>
   <w:style w:type="table" w:default="1" w:styleId="TableNormal">
